--- a/Печать/Джинни.docx
+++ b/Печать/Джинни.docx
@@ -7,7 +7,7 @@
         <w:spacing w:after="161" w:line="240" w:lineRule="auto"/>
         <w:outlineLvl w:val="0"/>
         <w:rPr>
-          <w:rFonts w:ascii="Helvetica" w:eastAsia="Times New Roman" w:hAnsi="Helvetica" w:cs="Helvetica"/>
+          <w:rFonts w:ascii="Arial" w:eastAsia="Times New Roman" w:hAnsi="Arial" w:cs="Arial"/>
           <w:b/>
           <w:bCs/>
           <w:color w:val="283D4B"/>
@@ -17,9 +17,10 @@
           <w:lang w:eastAsia="ru-RU"/>
         </w:rPr>
       </w:pPr>
-      <w:r>
-        <w:rPr>
-          <w:rFonts w:ascii="Helvetica" w:eastAsia="Times New Roman" w:hAnsi="Helvetica" w:cs="Helvetica"/>
+      <w:proofErr w:type="spellStart"/>
+      <w:r>
+        <w:rPr>
+          <w:rFonts w:ascii="Arial" w:eastAsia="Times New Roman" w:hAnsi="Arial" w:cs="Arial"/>
           <w:b/>
           <w:bCs/>
           <w:color w:val="283D4B"/>
@@ -28,21 +29,7 @@
           <w:szCs w:val="48"/>
           <w:lang w:eastAsia="ru-RU"/>
         </w:rPr>
-        <w:t xml:space="preserve">Знакомьтесь, </w:t>
-      </w:r>
-      <w:proofErr w:type="spellStart"/>
-      <w:r>
-        <w:rPr>
-          <w:rFonts w:ascii="Helvetica" w:eastAsia="Times New Roman" w:hAnsi="Helvetica" w:cs="Helvetica"/>
-          <w:b/>
-          <w:bCs/>
-          <w:color w:val="283D4B"/>
-          <w:kern w:val="36"/>
-          <w:sz w:val="48"/>
-          <w:szCs w:val="48"/>
-          <w:lang w:eastAsia="ru-RU"/>
-        </w:rPr>
-        <w:t>Джини</w:t>
+        <w:t>Джинни</w:t>
       </w:r>
       <w:proofErr w:type="spellEnd"/>
     </w:p>
@@ -362,8 +349,8 @@
         <w:lastRenderedPageBreak/>
         <w:drawing>
           <wp:inline distT="0" distB="0" distL="0" distR="0">
-            <wp:extent cx="6629400" cy="4572000"/>
-            <wp:effectExtent l="19050" t="0" r="0" b="0"/>
+            <wp:extent cx="5634990" cy="3886200"/>
+            <wp:effectExtent l="19050" t="0" r="3810" b="0"/>
             <wp:docPr id="1" name="Рисунок 1" descr="gini"/>
             <wp:cNvGraphicFramePr>
               <a:graphicFrameLocks xmlns:a="http://schemas.openxmlformats.org/drawingml/2006/main" noChangeAspect="1"/>
@@ -387,7 +374,7 @@
                   <pic:spPr bwMode="auto">
                     <a:xfrm>
                       <a:off x="0" y="0"/>
-                      <a:ext cx="6629400" cy="4572000"/>
+                      <a:ext cx="5634990" cy="3886200"/>
                     </a:xfrm>
                     <a:prstGeom prst="rect">
                       <a:avLst/>
